--- a/Documentation/Task 3 - Debugging Logs/Bug 3 - Debugging Log.docx
+++ b/Documentation/Task 3 - Debugging Logs/Bug 3 - Debugging Log.docx
@@ -12,7 +12,7 @@
         <w:t xml:space="preserve">Bug </w:t>
       </w:r>
       <w:r>
-        <w:t>2</w:t>
+        <w:t>3</w:t>
       </w:r>
       <w:r>
         <w:t xml:space="preserve"> – Debugging Log</w:t>
@@ -20,397 +20,282 @@
     </w:p>
     <w:p>
       <w:r>
-        <w:t xml:space="preserve">The bug essentially boils down to the </w:t>
-      </w:r>
-      <w:r>
-        <w:t>Main logic not playing a round despite the Player having enough balance to do so.</w:t>
-      </w:r>
-      <w:r>
-        <w:t xml:space="preserve"> </w:t>
+        <w:t xml:space="preserve">The bug </w:t>
+      </w:r>
+      <w:r>
+        <w:t>is a macro bug that affects the probability of a winning game occurring. If you looked at a single round of a single game, nothing seems to be amiss. As such, for the automated test, I used a very large sample size so that the probability should even out.</w:t>
+      </w:r>
+    </w:p>
+    <w:p>
+      <w:r>
+        <w:t xml:space="preserve">While fixing other bugs, one possible cause for this bug became </w:t>
       </w:r>
       <w:proofErr w:type="gramStart"/>
       <w:r>
-        <w:t>So</w:t>
+        <w:t>very obvious</w:t>
       </w:r>
       <w:proofErr w:type="gramEnd"/>
       <w:r>
-        <w:t xml:space="preserve"> we look at the </w:t>
-      </w:r>
-      <w:r>
-        <w:t>Main</w:t>
-      </w:r>
-      <w:r>
-        <w:t xml:space="preserve"> class to see which methods </w:t>
-      </w:r>
-      <w:r>
-        <w:t>handle the round repetition logic</w:t>
-      </w:r>
-      <w:r>
-        <w:t>.</w:t>
-      </w:r>
-    </w:p>
-    <w:p>
-      <w:r>
-        <w:t>This logic is handled by a while loop: while (</w:t>
-      </w:r>
+        <w:t>. The rolls done by the three game dice were identical every round.  Depending on how many duplicates the three dice rolled, the percentage of winning games would change. Rolling three different values gave the player a high chance of winning a round, while rolling 3 identical values greatly tipped the balance in the houses favour. I have labelled this problem “Bug 3a”.</w:t>
+      </w:r>
+    </w:p>
+    <w:p>
+      <w:r>
+        <w:t>This was not the whole problem, however. If the three dice rolle</w:t>
+      </w:r>
+      <w:r>
+        <w:t xml:space="preserve">d three different possibilities, then logically, </w:t>
+      </w:r>
+      <w:r>
+        <w:t xml:space="preserve">any roll should have a 50% chance of winning. However, this was not what was observed. There was, on average, 60% wins over losses in that situation. This behaviour indicates another bug, which I have labelled “Bug 3b”. But first I shall fix Bug 3A. </w:t>
+      </w:r>
+    </w:p>
+    <w:p>
+      <w:r>
+        <w:t>Bug 3a boils down to the program not assigning new DiceValues to the Dice each round. Therefore, we can shift focus from Main to Game.playRound().</w:t>
+      </w:r>
+    </w:p>
+    <w:p>
+      <w:r>
+        <w:t>In Game.playRound</w:t>
+      </w:r>
+      <w:r>
+        <w:t>()</w:t>
+      </w:r>
+      <w:r>
+        <w:t>, the program calls the roll() and getValue() methods on each of the dice. We shall narrow our focus to these methods as they are most likely to contain the bug.</w:t>
+      </w:r>
+    </w:p>
+    <w:p>
+      <w:r>
+        <w:t xml:space="preserve">In the Dice class, Netbeans </w:t>
+      </w:r>
+      <w:proofErr w:type="gramStart"/>
+      <w:r>
+        <w:t>makes a suggestion</w:t>
+      </w:r>
+      <w:proofErr w:type="gramEnd"/>
+      <w:r>
+        <w:t>: The Value field can be made final. This means that the IDE cannot find an instance where that value is altered. This is not intended behaviour, and it clearly indicates the nature of the bug – the dice values are never changed after they are initially set.</w:t>
+      </w:r>
+    </w:p>
+    <w:p>
+      <w:r>
+        <w:t xml:space="preserve">The bug is in the roll() method. Instead of setting the value to a new, random value, it simply returns that value. The playRound() method doesn’t assign that value to any variable or use it at all. </w:t>
+      </w:r>
+      <w:r>
+        <w:t xml:space="preserve">To demonstrate this, I added code to the roll() function to </w:t>
+      </w:r>
+      <w:r>
+        <w:t xml:space="preserve">intercept and </w:t>
+      </w:r>
+      <w:r>
+        <w:t>output the results of the roll</w:t>
+      </w:r>
+      <w:r>
+        <w:t xml:space="preserve"> to the console</w:t>
+      </w:r>
+      <w:r>
+        <w:t>. Here is some of the output:</w:t>
+      </w:r>
+    </w:p>
+    <w:p>
+      <w:pPr>
+        <w:pStyle w:val="NoSpacing"/>
+      </w:pPr>
+      <w:r>
+        <w:t xml:space="preserve">Start Game 0: </w:t>
+      </w:r>
+    </w:p>
+    <w:p>
+      <w:pPr>
+        <w:pStyle w:val="NoSpacing"/>
+      </w:pPr>
+      <w:r>
+        <w:t>Fred starts with balance 100, limit 0</w:t>
+      </w:r>
+    </w:p>
+    <w:p>
+      <w:pPr>
+        <w:pStyle w:val="NoSpacing"/>
+      </w:pPr>
+      <w:r>
+        <w:t>Turn 1: Fred bet 5 on ANCHOR</w:t>
+      </w:r>
+    </w:p>
+    <w:p>
+      <w:pPr>
+        <w:pStyle w:val="NoSpacing"/>
+      </w:pPr>
       <w:proofErr w:type="spellStart"/>
+      <w:r>
+        <w:t>CrownAnchorHeartRolled</w:t>
+      </w:r>
+      <w:proofErr w:type="spellEnd"/>
+      <w:r>
+        <w:t xml:space="preserve"> CROWN, HEART, DIAMOND</w:t>
+      </w:r>
+    </w:p>
+    <w:p>
+      <w:pPr>
+        <w:pStyle w:val="NoSpacing"/>
+      </w:pPr>
+      <w:r>
+        <w:t>Fred lost, balance now 95</w:t>
+      </w:r>
+    </w:p>
+    <w:p>
+      <w:pPr>
+        <w:pStyle w:val="NoSpacing"/>
+      </w:pPr>
+    </w:p>
+    <w:p>
+      <w:pPr>
+        <w:pStyle w:val="NoSpacing"/>
+      </w:pPr>
+      <w:r>
+        <w:t>Turn 2: Fred bet 5 on CROWN</w:t>
+      </w:r>
+    </w:p>
+    <w:p>
+      <w:pPr>
+        <w:pStyle w:val="NoSpacing"/>
+      </w:pPr>
+      <w:proofErr w:type="spellStart"/>
+      <w:r>
+        <w:t>ClubAnchorAnchorRolled</w:t>
+      </w:r>
+      <w:proofErr w:type="spellEnd"/>
+      <w:r>
+        <w:t xml:space="preserve"> CROWN, HEART, DIAMOND</w:t>
+      </w:r>
+    </w:p>
+    <w:p>
+      <w:pPr>
+        <w:pStyle w:val="NoSpacing"/>
+      </w:pPr>
+      <w:r>
+        <w:t>Fred won 5, balance now 100</w:t>
+      </w:r>
+    </w:p>
+    <w:p>
+      <w:pPr>
+        <w:pStyle w:val="NoSpacing"/>
+      </w:pPr>
+    </w:p>
+    <w:p>
+      <w:pPr>
+        <w:pStyle w:val="NoSpacing"/>
+      </w:pPr>
+      <w:r>
+        <w:t>Turn 3: Fred bet 5 on ANCHOR</w:t>
+      </w:r>
+    </w:p>
+    <w:p>
+      <w:pPr>
+        <w:pStyle w:val="NoSpacing"/>
+      </w:pPr>
+      <w:proofErr w:type="spellStart"/>
+      <w:r>
+        <w:t>HeartHeartDiamondRolled</w:t>
+      </w:r>
+      <w:proofErr w:type="spellEnd"/>
+      <w:r>
+        <w:t xml:space="preserve"> CROWN, HEART, DIAMOND</w:t>
+      </w:r>
+    </w:p>
+    <w:p>
+      <w:pPr>
+        <w:pStyle w:val="NoSpacing"/>
+      </w:pPr>
+      <w:r>
+        <w:t>Fred lost, balance now 95</w:t>
+      </w:r>
+    </w:p>
+    <w:p>
+      <w:pPr>
+        <w:pStyle w:val="NoSpacing"/>
+      </w:pPr>
+    </w:p>
+    <w:p>
+      <w:pPr>
+        <w:pStyle w:val="NoSpacing"/>
+      </w:pPr>
+      <w:r>
+        <w:t xml:space="preserve">As you can see, </w:t>
+      </w:r>
+      <w:r>
+        <w:t xml:space="preserve">the game rolls new values correctly, but still </w:t>
+      </w:r>
       <w:proofErr w:type="gramStart"/>
       <w:r>
-        <w:t>player.balanceExceedsLimitBy</w:t>
-      </w:r>
-      <w:proofErr w:type="spellEnd"/>
+        <w:t>uses</w:t>
+      </w:r>
       <w:proofErr w:type="gramEnd"/>
       <w:r>
-        <w:t xml:space="preserve">(bet) &amp;&amp; </w:t>
-      </w:r>
-      <w:proofErr w:type="spellStart"/>
-      <w:r>
-        <w:t>player.getBalance</w:t>
-      </w:r>
-      <w:proofErr w:type="spellEnd"/>
-      <w:r>
-        <w:t>() &lt; 200) {</w:t>
-      </w:r>
-    </w:p>
-    <w:p>
-      <w:r>
-        <w:t>The second part of the loop stops the game if the player wins too much. So, the method called in the first part of the while loop declaration was suspect.</w:t>
-      </w:r>
-    </w:p>
-    <w:p>
-      <w:r>
-        <w:t xml:space="preserve">This method, </w:t>
-      </w:r>
-      <w:proofErr w:type="spellStart"/>
-      <w:proofErr w:type="gramStart"/>
-      <w:r>
-        <w:t>balanceExceedsLimitBy</w:t>
-      </w:r>
-      <w:proofErr w:type="spellEnd"/>
-      <w:r>
-        <w:t>(</w:t>
-      </w:r>
-      <w:proofErr w:type="spellStart"/>
-      <w:proofErr w:type="gramEnd"/>
-      <w:r>
-        <w:t>int</w:t>
-      </w:r>
-      <w:proofErr w:type="spellEnd"/>
-      <w:r>
-        <w:t xml:space="preserve"> amount)</w:t>
-      </w:r>
-      <w:r>
-        <w:t xml:space="preserve">, is a simple Boolean logic check. If the player’s balance subtracting the amount passed exceeds the players lower limit, it returns true. However, given this </w:t>
-      </w:r>
-      <w:proofErr w:type="gramStart"/>
-      <w:r>
-        <w:t>statement :</w:t>
-      </w:r>
-      <w:proofErr w:type="gramEnd"/>
-      <w:r>
-        <w:t xml:space="preserve"> return (balance - amount &gt; limit);</w:t>
-      </w:r>
-      <w:r>
-        <w:t xml:space="preserve"> and the context it is used in, I can see the problem is in the Boolean operator “&gt;”.</w:t>
-      </w:r>
-    </w:p>
-    <w:p>
-      <w:r>
-        <w:t xml:space="preserve">I added a statement to print a line to the console showing the relevant values and the result of the logic check being used. This showed that the logic check being used was causing the bug. This is the output of the test demonstrating this: </w:t>
-      </w:r>
-    </w:p>
-    <w:p>
-      <w:pPr>
-        <w:pStyle w:val="NoSpacing"/>
-      </w:pPr>
-      <w:r>
-        <w:t>Bug 2</w:t>
-      </w:r>
-    </w:p>
-    <w:p>
-      <w:pPr>
-        <w:pStyle w:val="NoSpacing"/>
-      </w:pPr>
-      <w:r>
-        <w:t>John's balance is 100</w:t>
-      </w:r>
-    </w:p>
-    <w:p>
-      <w:pPr>
-        <w:pStyle w:val="NoSpacing"/>
-      </w:pPr>
-    </w:p>
-    <w:p>
-      <w:pPr>
-        <w:pStyle w:val="NoSpacing"/>
-      </w:pPr>
-      <w:r>
-        <w:t>Limit is 0, can John play with balance of 100 &amp; bet of 5? Ans: true</w:t>
-      </w:r>
-    </w:p>
-    <w:p>
-      <w:pPr>
-        <w:pStyle w:val="NoSpacing"/>
-      </w:pPr>
-      <w:r>
-        <w:t>John bet 5 on SPADE</w:t>
-      </w:r>
-    </w:p>
-    <w:p>
-      <w:pPr>
-        <w:pStyle w:val="NoSpacing"/>
-      </w:pPr>
-      <w:r>
-        <w:t>Rolled HEART, CROWN, ANCHOR</w:t>
-      </w:r>
-    </w:p>
-    <w:p>
-      <w:pPr>
-        <w:pStyle w:val="NoSpacing"/>
-      </w:pPr>
-      <w:r>
-        <w:t>Limit is 0, can John play with balance of 100 &amp; bet of 5? Ans: true</w:t>
-      </w:r>
-    </w:p>
-    <w:p>
-      <w:pPr>
-        <w:pStyle w:val="NoSpacing"/>
-      </w:pPr>
-      <w:r>
-        <w:t>John lost, balance now 95</w:t>
-      </w:r>
-    </w:p>
-    <w:p>
-      <w:pPr>
-        <w:pStyle w:val="NoSpacing"/>
-      </w:pPr>
-    </w:p>
-    <w:p>
-      <w:pPr>
-        <w:pStyle w:val="NoSpacing"/>
-      </w:pPr>
-      <w:r>
-        <w:t>…</w:t>
-      </w:r>
-    </w:p>
-    <w:p>
-      <w:pPr>
-        <w:pStyle w:val="NoSpacing"/>
-      </w:pPr>
-      <w:r>
-        <w:t>…</w:t>
-      </w:r>
-    </w:p>
-    <w:p>
-      <w:pPr>
-        <w:pStyle w:val="NoSpacing"/>
-      </w:pPr>
-      <w:r>
-        <w:t>…</w:t>
-      </w:r>
-    </w:p>
-    <w:p>
-      <w:pPr>
-        <w:pStyle w:val="NoSpacing"/>
-      </w:pPr>
-    </w:p>
-    <w:p>
-      <w:pPr>
-        <w:pStyle w:val="NoSpacing"/>
-      </w:pPr>
-      <w:r>
-        <w:t>Limit is 0, can John play with balance of 15 &amp; bet of 5? Ans: true</w:t>
-      </w:r>
-    </w:p>
-    <w:p>
-      <w:pPr>
-        <w:pStyle w:val="NoSpacing"/>
-      </w:pPr>
-      <w:r>
-        <w:t>John bet 5 on SPADE</w:t>
-      </w:r>
-    </w:p>
-    <w:p>
-      <w:pPr>
-        <w:pStyle w:val="NoSpacing"/>
-      </w:pPr>
-      <w:r>
-        <w:t>Rolled HEART, CROWN, ANCHOR</w:t>
-      </w:r>
-    </w:p>
-    <w:p>
-      <w:pPr>
-        <w:pStyle w:val="NoSpacing"/>
-      </w:pPr>
-      <w:r>
-        <w:t>Limit is 0, can John play with balance of 15 &amp; bet of 5? Ans: true</w:t>
-      </w:r>
-    </w:p>
-    <w:p>
-      <w:pPr>
-        <w:pStyle w:val="NoSpacing"/>
-      </w:pPr>
-      <w:r>
-        <w:t>John lost, balance now 10</w:t>
-      </w:r>
-      <w:bookmarkStart w:id="1" w:name="_GoBack"/>
-      <w:bookmarkEnd w:id="1"/>
-    </w:p>
-    <w:p>
-      <w:pPr>
-        <w:pStyle w:val="NoSpacing"/>
-      </w:pPr>
-    </w:p>
-    <w:p>
-      <w:pPr>
-        <w:pStyle w:val="NoSpacing"/>
-      </w:pPr>
-      <w:r>
-        <w:t>Limit is 0, can John play with balance of 10 &amp; bet of 5? Ans: true</w:t>
-      </w:r>
-    </w:p>
-    <w:p>
-      <w:pPr>
-        <w:pStyle w:val="NoSpacing"/>
-      </w:pPr>
-      <w:r>
-        <w:t>John bet 5 on SPADE</w:t>
-      </w:r>
-    </w:p>
-    <w:p>
-      <w:pPr>
-        <w:pStyle w:val="NoSpacing"/>
-      </w:pPr>
-      <w:r>
-        <w:t>Rolled HEART, CROWN, ANCHOR</w:t>
-      </w:r>
-    </w:p>
-    <w:p>
-      <w:pPr>
-        <w:pStyle w:val="NoSpacing"/>
-      </w:pPr>
-      <w:r>
-        <w:t>Limit is 0, can John play with balance of 10 &amp; bet of 5? Ans: true</w:t>
-      </w:r>
-    </w:p>
-    <w:p>
-      <w:pPr>
-        <w:pStyle w:val="NoSpacing"/>
-      </w:pPr>
-      <w:r>
-        <w:t>John lost, balance now 5</w:t>
-      </w:r>
-    </w:p>
-    <w:p>
-      <w:pPr>
-        <w:pStyle w:val="NoSpacing"/>
-      </w:pPr>
-    </w:p>
-    <w:p>
-      <w:pPr>
-        <w:pStyle w:val="NoSpacing"/>
-      </w:pPr>
-      <w:r>
-        <w:t>Limit is 0, can John play with balance of 5 &amp; bet of 5? Ans: false</w:t>
-      </w:r>
-    </w:p>
-    <w:p>
-      <w:pPr>
-        <w:pStyle w:val="NoSpacing"/>
-      </w:pPr>
-      <w:r>
-        <w:t>John now has balance 5</w:t>
-      </w:r>
-    </w:p>
-    <w:p>
-      <w:pPr>
-        <w:pStyle w:val="NoSpacing"/>
-      </w:pPr>
-    </w:p>
-    <w:p>
-      <w:pPr>
-        <w:pStyle w:val="NoSpacing"/>
-      </w:pPr>
-      <w:r>
-        <w:t>------------- ---------------- ---------------</w:t>
-      </w:r>
-    </w:p>
-    <w:p>
-      <w:pPr>
-        <w:pStyle w:val="NoSpacing"/>
-      </w:pPr>
-      <w:r>
-        <w:t>Testcase: testBug2(CrownAndAnchor.Bug2Replication):</w:t>
-      </w:r>
-      <w:r>
-        <w:tab/>
-        <w:t>FAILED</w:t>
-      </w:r>
-    </w:p>
-    <w:p>
-      <w:pPr>
-        <w:pStyle w:val="NoSpacing"/>
-      </w:pPr>
-      <w:r>
-        <w:t>expected:&lt;0&gt; but was:&lt;5&gt;</w:t>
-      </w:r>
-    </w:p>
-    <w:p>
+        <w:t xml:space="preserve"> the same values initially generated in the Dice() constructor. </w:t>
+      </w:r>
+    </w:p>
+    <w:p>
+      <w:pPr>
+        <w:pStyle w:val="NoSpacing"/>
+      </w:pPr>
+    </w:p>
+    <w:p>
+      <w:pPr>
+        <w:pStyle w:val="NoSpacing"/>
+      </w:pPr>
+    </w:p>
+    <w:p>
+      <w:pPr>
+        <w:pStyle w:val="NoSpacing"/>
+      </w:pPr>
+    </w:p>
+    <w:p>
+      <w:pPr>
+        <w:pStyle w:val="NoSpacing"/>
+      </w:pPr>
+    </w:p>
+    <w:p>
+      <w:pPr>
+        <w:pStyle w:val="NoSpacing"/>
+      </w:pPr>
       <w:r>
         <w:lastRenderedPageBreak/>
-        <w:t>When the balance, subtracting the amount, is greater than the players limit, the function returns true, allowing the player to keep playing. However, this means that in the case of a player having exactly enough balance to play one more round, the two sides of the equation would be equal and the method would return false, preventing the player from playing that final round.</w:t>
-      </w:r>
-      <w:r>
-        <w:t xml:space="preserve"> </w:t>
-      </w:r>
-    </w:p>
-    <w:p/>
-    <w:p>
-      <w:pPr>
-        <w:rPr>
-          <w:noProof/>
-        </w:rPr>
-      </w:pPr>
-      <w:r>
-        <w:t>To fix the bug</w:t>
-      </w:r>
-      <w:r>
-        <w:t xml:space="preserve">, the simplest method would be to </w:t>
-      </w:r>
-      <w:r>
-        <w:t>change the “&gt;” operator to an “&gt;=” operator. This would pro</w:t>
-      </w:r>
-      <w:r>
-        <w:t>vide</w:t>
-      </w:r>
-      <w:r>
-        <w:t xml:space="preserve"> t</w:t>
-      </w:r>
-      <w:r>
-        <w:t>he required functionality. Here are screenshots of the code, before and after:</w:t>
-      </w:r>
-      <w:r>
-        <w:rPr>
-          <w:noProof/>
-        </w:rPr>
-        <w:t xml:space="preserve"> </w:t>
-      </w:r>
-    </w:p>
-    <w:p>
-      <w:pPr>
-        <w:rPr>
-          <w:noProof/>
-        </w:rPr>
+        <w:t xml:space="preserve">The fix made was to make </w:t>
+      </w:r>
+      <w:r>
+        <w:t xml:space="preserve">the roll() method to set the </w:t>
+      </w:r>
+      <w:r>
+        <w:t>new random value as the new value stored in the dice object</w:t>
+      </w:r>
+      <w:r>
+        <w:t>, instead of just passing those values to nothing</w:t>
+      </w:r>
+      <w:r>
+        <w:t>, we fix bug 3a.</w:t>
+      </w:r>
+      <w:r>
+        <w:t xml:space="preserve"> I also changed roll() to return void, as it had already functionally been doing.</w:t>
+      </w:r>
+      <w:r>
+        <w:t xml:space="preserve"> Before and after screenshots are below.</w:t>
+      </w:r>
+    </w:p>
+    <w:p>
+      <w:pPr>
+        <w:pStyle w:val="NoSpacing"/>
       </w:pPr>
       <w:r>
         <w:rPr>
           <w:noProof/>
         </w:rPr>
         <w:drawing>
-          <wp:inline distT="0" distB="0" distL="0" distR="0" wp14:anchorId="1BD70AA7" wp14:editId="23C073D3">
-            <wp:extent cx="5724525" cy="4572000"/>
-            <wp:effectExtent l="0" t="0" r="9525" b="0"/>
-            <wp:docPr id="3" name="Picture 3" descr="C:\Users\Ryan Smith\AppData\Local\Microsoft\Windows\INetCache\Content.Word\Bug 2 - Before.png"/>
+          <wp:inline distT="0" distB="0" distL="0" distR="0">
+            <wp:extent cx="3838575" cy="2714625"/>
+            <wp:effectExtent l="0" t="0" r="9525" b="9525"/>
+            <wp:docPr id="6" name="Picture 6" descr="C:\Users\Ryan Smith\AppData\Local\Microsoft\Windows\INetCache\Content.Word\Bug 3a - Before.png"/>
             <wp:cNvGraphicFramePr>
               <a:graphicFrameLocks xmlns:a="http://schemas.openxmlformats.org/drawingml/2006/main" noChangeAspect="1"/>
             </wp:cNvGraphicFramePr>
@@ -418,7 +303,7 @@
               <a:graphicData uri="http://schemas.openxmlformats.org/drawingml/2006/picture">
                 <pic:pic xmlns:pic="http://schemas.openxmlformats.org/drawingml/2006/picture">
                   <pic:nvPicPr>
-                    <pic:cNvPr id="0" name="Picture 1" descr="C:\Users\Ryan Smith\AppData\Local\Microsoft\Windows\INetCache\Content.Word\Bug 2 - Before.png"/>
+                    <pic:cNvPr id="0" name="Picture 4" descr="C:\Users\Ryan Smith\AppData\Local\Microsoft\Windows\INetCache\Content.Word\Bug 3a - Before.png"/>
                     <pic:cNvPicPr>
                       <a:picLocks noChangeAspect="1" noChangeArrowheads="1"/>
                     </pic:cNvPicPr>
@@ -439,7 +324,7 @@
                   <pic:spPr bwMode="auto">
                     <a:xfrm>
                       <a:off x="0" y="0"/>
-                      <a:ext cx="5724525" cy="4572000"/>
+                      <a:ext cx="3838575" cy="2714625"/>
                     </a:xfrm>
                     <a:prstGeom prst="rect">
                       <a:avLst/>
@@ -455,21 +340,15 @@
           </wp:inline>
         </w:drawing>
       </w:r>
-    </w:p>
-    <w:p>
-      <w:pPr>
-        <w:pStyle w:val="NoSpacing"/>
-      </w:pPr>
       <w:r>
         <w:rPr>
           <w:noProof/>
         </w:rPr>
-        <w:lastRenderedPageBreak/>
         <w:drawing>
-          <wp:inline distT="0" distB="0" distL="0" distR="0">
-            <wp:extent cx="5724525" cy="4610100"/>
-            <wp:effectExtent l="0" t="0" r="9525" b="0"/>
-            <wp:docPr id="4" name="Picture 4" descr="C:\Users\Ryan Smith\AppData\Local\Microsoft\Windows\INetCache\Content.Word\Bug 2 - After.png"/>
+          <wp:inline distT="0" distB="0" distL="0" distR="0" wp14:anchorId="168D6B5F" wp14:editId="4A5CE012">
+            <wp:extent cx="3838575" cy="2714625"/>
+            <wp:effectExtent l="0" t="0" r="9525" b="9525"/>
+            <wp:docPr id="7" name="Picture 7" descr="C:\Users\Ryan Smith\AppData\Local\Microsoft\Windows\INetCache\Content.Word\Bug 3a - After.png"/>
             <wp:cNvGraphicFramePr>
               <a:graphicFrameLocks xmlns:a="http://schemas.openxmlformats.org/drawingml/2006/main" noChangeAspect="1"/>
             </wp:cNvGraphicFramePr>
@@ -477,7 +356,7 @@
               <a:graphicData uri="http://schemas.openxmlformats.org/drawingml/2006/picture">
                 <pic:pic xmlns:pic="http://schemas.openxmlformats.org/drawingml/2006/picture">
                   <pic:nvPicPr>
-                    <pic:cNvPr id="0" name="Picture 2" descr="C:\Users\Ryan Smith\AppData\Local\Microsoft\Windows\INetCache\Content.Word\Bug 2 - After.png"/>
+                    <pic:cNvPr id="0" name="Picture 5" descr="C:\Users\Ryan Smith\AppData\Local\Microsoft\Windows\INetCache\Content.Word\Bug 3a - After.png"/>
                     <pic:cNvPicPr>
                       <a:picLocks noChangeAspect="1" noChangeArrowheads="1"/>
                     </pic:cNvPicPr>
@@ -498,7 +377,7 @@
                   <pic:spPr bwMode="auto">
                     <a:xfrm>
                       <a:off x="0" y="0"/>
-                      <a:ext cx="5724525" cy="4610100"/>
+                      <a:ext cx="3838575" cy="2714625"/>
                     </a:xfrm>
                     <a:prstGeom prst="rect">
                       <a:avLst/>
@@ -524,21 +403,300 @@
       <w:pPr>
         <w:pStyle w:val="NoSpacing"/>
       </w:pPr>
-    </w:p>
-    <w:p>
-      <w:pPr>
-        <w:pStyle w:val="NoSpacing"/>
-      </w:pPr>
-    </w:p>
-    <w:p>
-      <w:pPr>
-        <w:pStyle w:val="NoSpacing"/>
-      </w:pPr>
-    </w:p>
-    <w:p>
-      <w:pPr>
-        <w:pStyle w:val="NoSpacing"/>
-      </w:pPr>
+      <w:r>
+        <w:t xml:space="preserve">I decided to wait to </w:t>
+      </w:r>
+      <w:proofErr w:type="gramStart"/>
+      <w:r>
+        <w:t>actually make</w:t>
+      </w:r>
+      <w:proofErr w:type="gramEnd"/>
+      <w:r>
+        <w:t xml:space="preserve"> the fix for bug 3a, because the properties of the bug would help to demonstrate </w:t>
+      </w:r>
+      <w:r>
+        <w:t xml:space="preserve">bug 3b. Because it messed with the overall results in the way it did, </w:t>
+      </w:r>
+      <w:r>
+        <w:t xml:space="preserve">I suspected it had something to do with the random number generation itself. The </w:t>
+      </w:r>
+      <w:proofErr w:type="spellStart"/>
+      <w:r>
+        <w:t>DiceValue</w:t>
+      </w:r>
+      <w:proofErr w:type="spellEnd"/>
+      <w:r>
+        <w:t xml:space="preserve"> class uses </w:t>
+      </w:r>
+      <w:proofErr w:type="spellStart"/>
+      <w:r>
+        <w:t>java.util.Random</w:t>
+      </w:r>
+      <w:proofErr w:type="spellEnd"/>
+      <w:r>
+        <w:t xml:space="preserve"> to generate random values, by calling the </w:t>
+      </w:r>
+      <w:proofErr w:type="spellStart"/>
+      <w:r>
+        <w:t>nextInt</w:t>
+      </w:r>
+      <w:proofErr w:type="spellEnd"/>
+      <w:r>
+        <w:t>(</w:t>
+      </w:r>
+      <w:proofErr w:type="spellStart"/>
+      <w:r>
+        <w:t>int</w:t>
+      </w:r>
+      <w:proofErr w:type="spellEnd"/>
+      <w:r>
+        <w:t xml:space="preserve"> n) method. This method, according to the Javadoc, “</w:t>
+      </w:r>
+      <w:r>
+        <w:t xml:space="preserve">Returns a pseudorandom, uniformly distributed </w:t>
+      </w:r>
+      <w:proofErr w:type="spellStart"/>
+      <w:r>
+        <w:rPr>
+          <w:rStyle w:val="HTMLCode"/>
+          <w:rFonts w:eastAsiaTheme="minorHAnsi"/>
+        </w:rPr>
+        <w:t>int</w:t>
+      </w:r>
+      <w:proofErr w:type="spellEnd"/>
+      <w:r>
+        <w:t xml:space="preserve"> value between 0 (inclusive) and the specified value (exclusive)</w:t>
+      </w:r>
+      <w:r>
+        <w:t xml:space="preserve">”. </w:t>
+      </w:r>
+    </w:p>
+    <w:p>
+      <w:pPr>
+        <w:pStyle w:val="NoSpacing"/>
+      </w:pPr>
+    </w:p>
+    <w:p>
+      <w:pPr>
+        <w:pStyle w:val="NoSpacing"/>
+      </w:pPr>
+      <w:r>
+        <w:t xml:space="preserve">The specified value is the ordinal of the final value in the </w:t>
+      </w:r>
+      <w:proofErr w:type="spellStart"/>
+      <w:r>
+        <w:t>enum</w:t>
+      </w:r>
+      <w:proofErr w:type="spellEnd"/>
+      <w:r>
+        <w:t xml:space="preserve"> – which is 5, since the ordinal begins at 0. This would mean that the final value in the </w:t>
+      </w:r>
+      <w:proofErr w:type="spellStart"/>
+      <w:r>
+        <w:t>enum</w:t>
+      </w:r>
+      <w:proofErr w:type="spellEnd"/>
+      <w:r>
+        <w:t xml:space="preserve"> would never be selected. To prove this, I searched the Output for “SPADE” and “Spade”, and got no results.</w:t>
+      </w:r>
+      <w:r>
+        <w:t xml:space="preserve"> </w:t>
+      </w:r>
+    </w:p>
+    <w:p>
+      <w:pPr>
+        <w:pStyle w:val="NoSpacing"/>
+      </w:pPr>
+    </w:p>
+    <w:p>
+      <w:pPr>
+        <w:pStyle w:val="NoSpacing"/>
+      </w:pPr>
+      <w:r>
+        <w:t xml:space="preserve">The fix made was simply to add 1 to the value passed to the </w:t>
+      </w:r>
+      <w:proofErr w:type="spellStart"/>
+      <w:r>
+        <w:t>Random.NextInt</w:t>
+      </w:r>
+      <w:proofErr w:type="spellEnd"/>
+      <w:r>
+        <w:t xml:space="preserve">() method. </w:t>
+      </w:r>
+      <w:r>
+        <w:t xml:space="preserve">Before and after screenshots are below. As you can see, the average win ratio is now the expected 0.50 for the earlier case of the results always returning </w:t>
+      </w:r>
+      <w:r>
+        <w:t>the same 3 unique</w:t>
+      </w:r>
+      <w:r>
+        <w:t xml:space="preserve"> results.</w:t>
+      </w:r>
+    </w:p>
+    <w:p>
+      <w:pPr>
+        <w:pStyle w:val="NoSpacing"/>
+      </w:pPr>
+      <w:r>
+        <w:rPr>
+          <w:noProof/>
+        </w:rPr>
+        <w:lastRenderedPageBreak/>
+        <w:drawing>
+          <wp:inline distT="0" distB="0" distL="0" distR="0">
+            <wp:extent cx="3838575" cy="2714625"/>
+            <wp:effectExtent l="0" t="0" r="9525" b="9525"/>
+            <wp:docPr id="2" name="Picture 2" descr="C:\Users\Ryan Smith\AppData\Local\Microsoft\Windows\INetCache\Content.Word\Bug 3b - Before.png"/>
+            <wp:cNvGraphicFramePr>
+              <a:graphicFrameLocks xmlns:a="http://schemas.openxmlformats.org/drawingml/2006/main" noChangeAspect="1"/>
+            </wp:cNvGraphicFramePr>
+            <a:graphic xmlns:a="http://schemas.openxmlformats.org/drawingml/2006/main">
+              <a:graphicData uri="http://schemas.openxmlformats.org/drawingml/2006/picture">
+                <pic:pic xmlns:pic="http://schemas.openxmlformats.org/drawingml/2006/picture">
+                  <pic:nvPicPr>
+                    <pic:cNvPr id="0" name="Picture 2" descr="C:\Users\Ryan Smith\AppData\Local\Microsoft\Windows\INetCache\Content.Word\Bug 3b - Before.png"/>
+                    <pic:cNvPicPr>
+                      <a:picLocks noChangeAspect="1" noChangeArrowheads="1"/>
+                    </pic:cNvPicPr>
+                  </pic:nvPicPr>
+                  <pic:blipFill>
+                    <a:blip r:embed="rId4">
+                      <a:extLst>
+                        <a:ext uri="{28A0092B-C50C-407E-A947-70E740481C1C}">
+                          <a14:useLocalDpi xmlns:a14="http://schemas.microsoft.com/office/drawing/2010/main" val="0"/>
+                        </a:ext>
+                      </a:extLst>
+                    </a:blip>
+                    <a:srcRect/>
+                    <a:stretch>
+                      <a:fillRect/>
+                    </a:stretch>
+                  </pic:blipFill>
+                  <pic:spPr bwMode="auto">
+                    <a:xfrm>
+                      <a:off x="0" y="0"/>
+                      <a:ext cx="3838575" cy="2714625"/>
+                    </a:xfrm>
+                    <a:prstGeom prst="rect">
+                      <a:avLst/>
+                    </a:prstGeom>
+                    <a:noFill/>
+                    <a:ln>
+                      <a:noFill/>
+                    </a:ln>
+                  </pic:spPr>
+                </pic:pic>
+              </a:graphicData>
+            </a:graphic>
+          </wp:inline>
+        </w:drawing>
+      </w:r>
+    </w:p>
+    <w:p>
+      <w:pPr>
+        <w:pStyle w:val="NoSpacing"/>
+      </w:pPr>
+      <w:r>
+        <w:rPr>
+          <w:noProof/>
+        </w:rPr>
+        <w:drawing>
+          <wp:inline distT="0" distB="0" distL="0" distR="0">
+            <wp:extent cx="3838575" cy="2714625"/>
+            <wp:effectExtent l="0" t="0" r="9525" b="9525"/>
+            <wp:docPr id="5" name="Picture 5" descr="C:\Users\Ryan Smith\AppData\Local\Microsoft\Windows\INetCache\Content.Word\Bug 3b - After.png"/>
+            <wp:cNvGraphicFramePr>
+              <a:graphicFrameLocks xmlns:a="http://schemas.openxmlformats.org/drawingml/2006/main" noChangeAspect="1"/>
+            </wp:cNvGraphicFramePr>
+            <a:graphic xmlns:a="http://schemas.openxmlformats.org/drawingml/2006/main">
+              <a:graphicData uri="http://schemas.openxmlformats.org/drawingml/2006/picture">
+                <pic:pic xmlns:pic="http://schemas.openxmlformats.org/drawingml/2006/picture">
+                  <pic:nvPicPr>
+                    <pic:cNvPr id="0" name="Picture 3" descr="C:\Users\Ryan Smith\AppData\Local\Microsoft\Windows\INetCache\Content.Word\Bug 3b - After.png"/>
+                    <pic:cNvPicPr>
+                      <a:picLocks noChangeAspect="1" noChangeArrowheads="1"/>
+                    </pic:cNvPicPr>
+                  </pic:nvPicPr>
+                  <pic:blipFill>
+                    <a:blip r:embed="rId6">
+                      <a:extLst>
+                        <a:ext uri="{28A0092B-C50C-407E-A947-70E740481C1C}">
+                          <a14:useLocalDpi xmlns:a14="http://schemas.microsoft.com/office/drawing/2010/main" val="0"/>
+                        </a:ext>
+                      </a:extLst>
+                    </a:blip>
+                    <a:srcRect/>
+                    <a:stretch>
+                      <a:fillRect/>
+                    </a:stretch>
+                  </pic:blipFill>
+                  <pic:spPr bwMode="auto">
+                    <a:xfrm>
+                      <a:off x="0" y="0"/>
+                      <a:ext cx="3838575" cy="2714625"/>
+                    </a:xfrm>
+                    <a:prstGeom prst="rect">
+                      <a:avLst/>
+                    </a:prstGeom>
+                    <a:noFill/>
+                    <a:ln>
+                      <a:noFill/>
+                    </a:ln>
+                  </pic:spPr>
+                </pic:pic>
+              </a:graphicData>
+            </a:graphic>
+          </wp:inline>
+        </w:drawing>
+      </w:r>
+    </w:p>
+    <w:p/>
+    <w:p>
+      <w:r>
+        <w:t>Combining both fixes together, we can see that bug 3 is well and truly solved. I tightened the variance on the automated test to make it three times stricter, and it still passes the test 10 times with flying colours.</w:t>
+      </w:r>
+    </w:p>
+    <w:p>
+      <w:r>
+        <w:lastRenderedPageBreak/>
+        <w:drawing>
+          <wp:inline distT="0" distB="0" distL="0" distR="0" wp14:anchorId="1AFCF22C" wp14:editId="20247CE1">
+            <wp:extent cx="5731510" cy="3803650"/>
+            <wp:effectExtent l="0" t="0" r="2540" b="6350"/>
+            <wp:docPr id="1" name="Picture 1"/>
+            <wp:cNvGraphicFramePr>
+              <a:graphicFrameLocks xmlns:a="http://schemas.openxmlformats.org/drawingml/2006/main" noChangeAspect="1"/>
+            </wp:cNvGraphicFramePr>
+            <a:graphic xmlns:a="http://schemas.openxmlformats.org/drawingml/2006/main">
+              <a:graphicData uri="http://schemas.openxmlformats.org/drawingml/2006/picture">
+                <pic:pic xmlns:pic="http://schemas.openxmlformats.org/drawingml/2006/picture">
+                  <pic:nvPicPr>
+                    <pic:cNvPr id="1" name=""/>
+                    <pic:cNvPicPr/>
+                  </pic:nvPicPr>
+                  <pic:blipFill>
+                    <a:blip r:embed="rId7"/>
+                    <a:stretch>
+                      <a:fillRect/>
+                    </a:stretch>
+                  </pic:blipFill>
+                  <pic:spPr>
+                    <a:xfrm>
+                      <a:off x="0" y="0"/>
+                      <a:ext cx="5731510" cy="3803650"/>
+                    </a:xfrm>
+                    <a:prstGeom prst="rect">
+                      <a:avLst/>
+                    </a:prstGeom>
+                  </pic:spPr>
+                </pic:pic>
+              </a:graphicData>
+            </a:graphic>
+          </wp:inline>
+        </w:drawing>
+      </w:r>
+      <w:bookmarkStart w:id="1" w:name="_GoBack"/>
+      <w:bookmarkEnd w:id="1"/>
     </w:p>
     <w:sectPr>
       <w:pgSz w:w="11906" w:h="16838"/>
@@ -1018,6 +1176,19 @@
       <w:spacing w:after="0" w:line="240" w:lineRule="auto"/>
     </w:pPr>
   </w:style>
+  <w:style w:type="character" w:styleId="HTMLCode">
+    <w:name w:val="HTML Code"/>
+    <w:basedOn w:val="DefaultParagraphFont"/>
+    <w:uiPriority w:val="99"/>
+    <w:semiHidden/>
+    <w:unhideWhenUsed/>
+    <w:rsid w:val="00324D8C"/>
+    <w:rPr>
+      <w:rFonts w:ascii="Courier New" w:eastAsia="Times New Roman" w:hAnsi="Courier New" w:cs="Courier New"/>
+      <w:sz w:val="20"/>
+      <w:szCs w:val="20"/>
+    </w:rPr>
+  </w:style>
 </w:styles>
 </file>
 
